--- a/Seccion Desarrollo/SVC19/Documentación/SVC19-DS.docx
+++ b/Seccion Desarrollo/SVC19/Documentación/SVC19-DS.docx
@@ -355,7 +355,6 @@
     </w:p>
     <w:p>
       <w:pPr>
-        <w:spacing w:line="360" w:lineRule="auto"/>
         <w:rPr>
           <w:rFonts w:ascii="Times New Roman" w:hAnsi="Times New Roman" w:cs="Times New Roman"/>
           <w:b/>
@@ -380,6 +379,7 @@
     </w:p>
     <w:p>
       <w:pPr>
+        <w:spacing w:after="240"/>
         <w:jc w:val="both"/>
         <w:rPr>
           <w:rFonts w:ascii="Times New Roman" w:hAnsi="Times New Roman" w:cs="Times New Roman"/>
@@ -398,16 +398,6 @@
     </w:p>
     <w:p>
       <w:pPr>
-        <w:rPr>
-          <w:rFonts w:ascii="Times New Roman" w:hAnsi="Times New Roman" w:cs="Times New Roman"/>
-          <w:sz w:val="24"/>
-          <w:szCs w:val="24"/>
-        </w:rPr>
-      </w:pPr>
-    </w:p>
-    <w:p>
-      <w:pPr>
-        <w:spacing w:line="360" w:lineRule="auto"/>
         <w:rPr>
           <w:rFonts w:ascii="Times New Roman" w:hAnsi="Times New Roman" w:cs="Times New Roman"/>
           <w:b/>
@@ -456,6 +446,61 @@
     </w:p>
     <w:p>
       <w:pPr>
+        <w:jc w:val="both"/>
+        <w:rPr>
+          <w:rFonts w:ascii="Times New Roman" w:hAnsi="Times New Roman" w:cs="Times New Roman"/>
+          <w:sz w:val="24"/>
+          <w:szCs w:val="24"/>
+        </w:rPr>
+      </w:pPr>
+      <w:r>
+        <w:rPr>
+          <w:rFonts w:ascii="Times New Roman" w:hAnsi="Times New Roman" w:cs="Times New Roman"/>
+          <w:sz w:val="24"/>
+          <w:szCs w:val="24"/>
+        </w:rPr>
+        <w:t xml:space="preserve">La funcionalidad de esta ventana es permitir </w:t>
+      </w:r>
+      <w:r>
+        <w:rPr>
+          <w:rFonts w:ascii="Times New Roman" w:hAnsi="Times New Roman" w:cs="Times New Roman"/>
+          <w:sz w:val="24"/>
+          <w:szCs w:val="24"/>
+        </w:rPr>
+        <w:t>el ingreso a la plataforma de vacunación. En este tendrán que ingresar el DNI, fecha de ubigeo y fecha de nacimiento. Esto para corroborar los datos, los cuales están conectados con la base de datos proporcionada por la RENIEC.</w:t>
+      </w:r>
+    </w:p>
+    <w:p>
+      <w:pPr>
+        <w:spacing w:after="240"/>
+        <w:jc w:val="both"/>
+        <w:rPr>
+          <w:rFonts w:ascii="Times New Roman" w:hAnsi="Times New Roman" w:cs="Times New Roman"/>
+          <w:sz w:val="24"/>
+          <w:szCs w:val="24"/>
+        </w:rPr>
+      </w:pPr>
+      <w:r>
+        <w:rPr>
+          <w:rFonts w:ascii="Times New Roman" w:hAnsi="Times New Roman" w:cs="Times New Roman"/>
+          <w:sz w:val="24"/>
+          <w:szCs w:val="24"/>
+        </w:rPr>
+        <w:t>Para poder entrar a la plataforma, debemos aceptar los términos y condiciones del servicio para tratamiento de datos y también confirmar que somos mayores de edad</w:t>
+      </w:r>
+      <w:r>
+        <w:rPr>
+          <w:rFonts w:ascii="Times New Roman" w:hAnsi="Times New Roman" w:cs="Times New Roman"/>
+          <w:sz w:val="24"/>
+          <w:szCs w:val="24"/>
+        </w:rPr>
+        <w:t>.</w:t>
+      </w:r>
+    </w:p>
+    <w:p>
+      <w:pPr>
+        <w:spacing w:after="240"/>
+        <w:jc w:val="center"/>
         <w:rPr>
           <w:rFonts w:ascii="Times New Roman" w:hAnsi="Times New Roman" w:cs="Times New Roman"/>
           <w:sz w:val="24"/>
@@ -470,8 +515,8 @@
           <w:szCs w:val="24"/>
         </w:rPr>
         <w:drawing>
-          <wp:inline distT="0" distB="0" distL="0" distR="0" wp14:anchorId="2990FF3C" wp14:editId="0DC67A69">
-            <wp:extent cx="5733415" cy="4077970"/>
+          <wp:inline distT="0" distB="0" distL="0" distR="0" wp14:anchorId="2990FF3C" wp14:editId="0614FD60">
+            <wp:extent cx="5390515" cy="3834078"/>
             <wp:effectExtent l="0" t="0" r="635" b="0"/>
             <wp:docPr id="11" name="Marcador de contenido 10">
               <a:extLst xmlns:a="http://schemas.openxmlformats.org/drawingml/2006/main">
@@ -507,7 +552,7 @@
                   <pic:spPr>
                     <a:xfrm>
                       <a:off x="0" y="0"/>
-                      <a:ext cx="5733415" cy="4077970"/>
+                      <a:ext cx="5419656" cy="3854805"/>
                     </a:xfrm>
                     <a:prstGeom prst="rect">
                       <a:avLst/>
@@ -524,33 +569,25 @@
       <w:pPr>
         <w:rPr>
           <w:rFonts w:ascii="Times New Roman" w:hAnsi="Times New Roman" w:cs="Times New Roman"/>
-          <w:sz w:val="24"/>
-          <w:szCs w:val="24"/>
-        </w:rPr>
-      </w:pPr>
-    </w:p>
-    <w:p>
-      <w:pPr>
-        <w:rPr>
-          <w:rFonts w:ascii="Times New Roman" w:hAnsi="Times New Roman" w:cs="Times New Roman"/>
           <w:noProof/>
           <w:sz w:val="24"/>
           <w:szCs w:val="24"/>
         </w:rPr>
       </w:pPr>
-    </w:p>
-    <w:p>
-      <w:pPr>
+      <w:r>
         <w:rPr>
           <w:rFonts w:ascii="Times New Roman" w:hAnsi="Times New Roman" w:cs="Times New Roman"/>
           <w:noProof/>
           <w:sz w:val="24"/>
           <w:szCs w:val="24"/>
         </w:rPr>
-      </w:pPr>
-    </w:p>
-    <w:p>
-      <w:pPr>
+        <w:t>Ventana de Inicio de la Plataforma (Sin registro previo):</w:t>
+      </w:r>
+    </w:p>
+    <w:p>
+      <w:pPr>
+        <w:spacing w:after="240"/>
+        <w:jc w:val="both"/>
         <w:rPr>
           <w:rFonts w:ascii="Times New Roman" w:hAnsi="Times New Roman" w:cs="Times New Roman"/>
           <w:noProof/>
@@ -558,25 +595,15 @@
           <w:szCs w:val="24"/>
         </w:rPr>
       </w:pPr>
-    </w:p>
-    <w:p>
-      <w:pPr>
+      <w:r>
         <w:rPr>
           <w:rFonts w:ascii="Times New Roman" w:hAnsi="Times New Roman" w:cs="Times New Roman"/>
           <w:noProof/>
           <w:sz w:val="24"/>
           <w:szCs w:val="24"/>
         </w:rPr>
-      </w:pPr>
-    </w:p>
-    <w:p>
-      <w:pPr>
-        <w:rPr>
-          <w:rFonts w:ascii="Times New Roman" w:hAnsi="Times New Roman" w:cs="Times New Roman"/>
-          <w:sz w:val="24"/>
-          <w:szCs w:val="24"/>
-        </w:rPr>
-      </w:pPr>
+        <w:t xml:space="preserve">Al ingresar nuestra informacion </w:t>
+      </w:r>
       <w:r>
         <w:rPr>
           <w:rFonts w:ascii="Times New Roman" w:hAnsi="Times New Roman" w:cs="Times New Roman"/>
@@ -584,29 +611,31 @@
           <w:sz w:val="24"/>
           <w:szCs w:val="24"/>
         </w:rPr>
+        <w:t>de ingreso, y despues de ser verificada con la base de datos de la RENIEC, podremos entrar a esta ventana en la cual nos mostrara un mensaje de bienvenida, un banner con una pequeña informacion basada en la conjuctura actual, nuestra informacion personal y una opcion para programar el local, fecha y hora de vacunacion.</w:t>
+      </w:r>
+    </w:p>
+    <w:p>
+      <w:pPr>
+        <w:spacing w:after="240"/>
+        <w:jc w:val="center"/>
+        <w:rPr>
+          <w:rFonts w:ascii="Times New Roman" w:hAnsi="Times New Roman" w:cs="Times New Roman"/>
+          <w:sz w:val="24"/>
+          <w:szCs w:val="24"/>
+        </w:rPr>
+      </w:pPr>
+      <w:r>
+        <w:rPr>
+          <w:rFonts w:ascii="Times New Roman" w:hAnsi="Times New Roman" w:cs="Times New Roman"/>
+          <w:noProof/>
+          <w:sz w:val="24"/>
+          <w:szCs w:val="24"/>
+        </w:rPr>
         <w:lastRenderedPageBreak/>
-        <w:t>Ventana de Inicio de la Plataforma (Sin registro previo):</w:t>
-      </w:r>
-      <w:r>
-        <w:rPr>
-          <w:rFonts w:ascii="Times New Roman" w:hAnsi="Times New Roman" w:cs="Times New Roman"/>
-          <w:noProof/>
-          <w:sz w:val="24"/>
-          <w:szCs w:val="24"/>
-        </w:rPr>
-        <w:br/>
-      </w:r>
-      <w:r>
-        <w:rPr>
-          <w:rFonts w:ascii="Times New Roman" w:hAnsi="Times New Roman" w:cs="Times New Roman"/>
-          <w:noProof/>
-          <w:sz w:val="24"/>
-          <w:szCs w:val="24"/>
-        </w:rPr>
         <w:drawing>
-          <wp:inline distT="0" distB="0" distL="0" distR="0" wp14:anchorId="13A3E0AD" wp14:editId="135B2572">
-            <wp:extent cx="5733415" cy="4093210"/>
-            <wp:effectExtent l="0" t="0" r="635" b="2540"/>
+          <wp:inline distT="0" distB="0" distL="0" distR="0" wp14:anchorId="13A3E0AD" wp14:editId="2413DCB0">
+            <wp:extent cx="5347392" cy="3817620"/>
+            <wp:effectExtent l="0" t="0" r="5715" b="0"/>
             <wp:docPr id="13" name="Marcador de contenido 12">
               <a:extLst xmlns:a="http://schemas.openxmlformats.org/drawingml/2006/main">
                 <a:ext uri="{FF2B5EF4-FFF2-40B4-BE49-F238E27FC236}">
@@ -641,7 +670,7 @@
                   <pic:spPr>
                     <a:xfrm>
                       <a:off x="0" y="0"/>
-                      <a:ext cx="5733415" cy="4093210"/>
+                      <a:ext cx="5359387" cy="3826184"/>
                     </a:xfrm>
                     <a:prstGeom prst="rect">
                       <a:avLst/>
@@ -662,15 +691,6 @@
           <w:szCs w:val="24"/>
         </w:rPr>
       </w:pPr>
-    </w:p>
-    <w:p>
-      <w:pPr>
-        <w:rPr>
-          <w:rFonts w:ascii="Times New Roman" w:hAnsi="Times New Roman" w:cs="Times New Roman"/>
-          <w:sz w:val="24"/>
-          <w:szCs w:val="24"/>
-        </w:rPr>
-      </w:pPr>
       <w:r>
         <w:rPr>
           <w:rFonts w:ascii="Times New Roman" w:hAnsi="Times New Roman" w:cs="Times New Roman"/>
@@ -679,16 +699,14 @@
         </w:rPr>
         <w:t xml:space="preserve">Ventana de </w:t>
       </w:r>
-      <w:proofErr w:type="spellStart"/>
-      <w:r>
-        <w:rPr>
-          <w:rFonts w:ascii="Times New Roman" w:hAnsi="Times New Roman" w:cs="Times New Roman"/>
-          <w:sz w:val="24"/>
-          <w:szCs w:val="24"/>
-        </w:rPr>
-        <w:t>Informacion</w:t>
-      </w:r>
-      <w:proofErr w:type="spellEnd"/>
+      <w:r>
+        <w:rPr>
+          <w:rFonts w:ascii="Times New Roman" w:hAnsi="Times New Roman" w:cs="Times New Roman"/>
+          <w:sz w:val="24"/>
+          <w:szCs w:val="24"/>
+        </w:rPr>
+        <w:t>Información</w:t>
+      </w:r>
       <w:r>
         <w:rPr>
           <w:rFonts w:ascii="Times New Roman" w:hAnsi="Times New Roman" w:cs="Times New Roman"/>
@@ -700,6 +718,25 @@
     </w:p>
     <w:p>
       <w:pPr>
+        <w:spacing w:after="240"/>
+        <w:rPr>
+          <w:rFonts w:ascii="Times New Roman" w:hAnsi="Times New Roman" w:cs="Times New Roman"/>
+          <w:sz w:val="24"/>
+          <w:szCs w:val="24"/>
+        </w:rPr>
+      </w:pPr>
+      <w:r>
+        <w:rPr>
+          <w:rFonts w:ascii="Times New Roman" w:hAnsi="Times New Roman" w:cs="Times New Roman"/>
+          <w:sz w:val="24"/>
+          <w:szCs w:val="24"/>
+        </w:rPr>
+        <w:t xml:space="preserve">En esta ventana se permite observar toda la información del usuario, en el cual se indica la categoría en la cual se encuentra, su información personal, etc. Aparte de eso, se encuentra también un cronograma de inicio de las fechas de vacunación. E incluso se encuentra una opción para el cambio de </w:t>
+      </w:r>
+    </w:p>
+    <w:p>
+      <w:pPr>
+        <w:jc w:val="center"/>
         <w:rPr>
           <w:rFonts w:ascii="Times New Roman" w:hAnsi="Times New Roman" w:cs="Times New Roman"/>
           <w:sz w:val="24"/>
@@ -714,9 +751,9 @@
           <w:szCs w:val="24"/>
         </w:rPr>
         <w:drawing>
-          <wp:inline distT="0" distB="0" distL="0" distR="0" wp14:anchorId="0FCA7B81" wp14:editId="6F5F1D67">
-            <wp:extent cx="5733415" cy="4102735"/>
-            <wp:effectExtent l="0" t="0" r="635" b="0"/>
+          <wp:inline distT="0" distB="0" distL="0" distR="0" wp14:anchorId="0FCA7B81" wp14:editId="73EB7F41">
+            <wp:extent cx="5024216" cy="3595245"/>
+            <wp:effectExtent l="0" t="0" r="5080" b="5715"/>
             <wp:docPr id="9" name="Marcador de contenido 8">
               <a:extLst xmlns:a="http://schemas.openxmlformats.org/drawingml/2006/main">
                 <a:ext uri="{FF2B5EF4-FFF2-40B4-BE49-F238E27FC236}">
@@ -751,7 +788,7 @@
                   <pic:spPr>
                     <a:xfrm>
                       <a:off x="0" y="0"/>
-                      <a:ext cx="5733415" cy="4102735"/>
+                      <a:ext cx="5049911" cy="3613632"/>
                     </a:xfrm>
                     <a:prstGeom prst="rect">
                       <a:avLst/>
@@ -766,6 +803,7 @@
     </w:p>
     <w:p>
       <w:pPr>
+        <w:spacing w:before="240"/>
         <w:rPr>
           <w:rFonts w:ascii="Times New Roman" w:hAnsi="Times New Roman" w:cs="Times New Roman"/>
           <w:sz w:val="24"/>
@@ -781,16 +819,14 @@
         <w:lastRenderedPageBreak/>
         <w:t xml:space="preserve">Ventana de Selección de Local de </w:t>
       </w:r>
-      <w:proofErr w:type="spellStart"/>
-      <w:r>
-        <w:rPr>
-          <w:rFonts w:ascii="Times New Roman" w:hAnsi="Times New Roman" w:cs="Times New Roman"/>
-          <w:sz w:val="24"/>
-          <w:szCs w:val="24"/>
-        </w:rPr>
-        <w:t>Vacunacion</w:t>
-      </w:r>
-      <w:proofErr w:type="spellEnd"/>
+      <w:r>
+        <w:rPr>
+          <w:rFonts w:ascii="Times New Roman" w:hAnsi="Times New Roman" w:cs="Times New Roman"/>
+          <w:sz w:val="24"/>
+          <w:szCs w:val="24"/>
+        </w:rPr>
+        <w:t>Vacunación</w:t>
+      </w:r>
       <w:r>
         <w:rPr>
           <w:rFonts w:ascii="Times New Roman" w:hAnsi="Times New Roman" w:cs="Times New Roman"/>
@@ -801,14 +837,43 @@
       </w:r>
     </w:p>
     <w:p>
+      <w:pPr>
+        <w:spacing w:after="240"/>
+        <w:rPr>
+          <w:rFonts w:ascii="Times New Roman" w:hAnsi="Times New Roman" w:cs="Times New Roman"/>
+          <w:sz w:val="24"/>
+          <w:szCs w:val="24"/>
+        </w:rPr>
+      </w:pPr>
+      <w:r>
+        <w:rPr>
+          <w:rFonts w:ascii="Times New Roman" w:hAnsi="Times New Roman" w:cs="Times New Roman"/>
+          <w:sz w:val="24"/>
+          <w:szCs w:val="24"/>
+        </w:rPr>
+        <w:t>Al estar dentro de la plataforma,</w:t>
+      </w:r>
+      <w:r>
+        <w:rPr>
+          <w:rFonts w:ascii="Times New Roman" w:hAnsi="Times New Roman" w:cs="Times New Roman"/>
+          <w:sz w:val="24"/>
+          <w:szCs w:val="24"/>
+        </w:rPr>
+        <w:t xml:space="preserve"> podemos seleccionar la opción de seleccionar el local de vacunación, la cual nos permitirá consultar información de los locales de vacunación de cada área, mediante selección de departamento, región, distrito y fecha.</w:t>
+      </w:r>
+    </w:p>
+    <w:p>
+      <w:pPr>
+        <w:jc w:val="center"/>
+      </w:pPr>
       <w:r>
         <w:rPr>
           <w:noProof/>
         </w:rPr>
         <w:drawing>
-          <wp:inline distT="0" distB="0" distL="0" distR="0" wp14:anchorId="02AA68EE" wp14:editId="08562159">
-            <wp:extent cx="5733415" cy="4098290"/>
-            <wp:effectExtent l="0" t="0" r="635" b="0"/>
+          <wp:inline distT="0" distB="0" distL="0" distR="0" wp14:anchorId="02AA68EE" wp14:editId="7B682B3B">
+            <wp:extent cx="5131435" cy="3667990"/>
+            <wp:effectExtent l="0" t="0" r="0" b="8890"/>
             <wp:docPr id="5" name="Marcador de contenido 4">
               <a:extLst xmlns:a="http://schemas.openxmlformats.org/drawingml/2006/main">
                 <a:ext uri="{FF2B5EF4-FFF2-40B4-BE49-F238E27FC236}">
@@ -843,7 +908,7 @@
                   <pic:spPr>
                     <a:xfrm>
                       <a:off x="0" y="0"/>
-                      <a:ext cx="5733415" cy="4098290"/>
+                      <a:ext cx="5138328" cy="3672917"/>
                     </a:xfrm>
                     <a:prstGeom prst="rect">
                       <a:avLst/>

--- a/Seccion Desarrollo/SVC19/Documentación/SVC19-DS.docx
+++ b/Seccion Desarrollo/SVC19/Documentación/SVC19-DS.docx
@@ -398,6 +398,7 @@
     </w:p>
     <w:p>
       <w:pPr>
+        <w:jc w:val="both"/>
         <w:rPr>
           <w:rFonts w:ascii="Times New Roman" w:hAnsi="Times New Roman" w:cs="Times New Roman"/>
           <w:b/>
@@ -416,58 +417,7 @@
           <w:szCs w:val="40"/>
           <w:u w:val="single"/>
         </w:rPr>
-        <w:t>Prototipos:</w:t>
-      </w:r>
-    </w:p>
-    <w:p>
-      <w:pPr>
-        <w:rPr>
-          <w:rFonts w:ascii="Times New Roman" w:hAnsi="Times New Roman" w:cs="Times New Roman"/>
-          <w:sz w:val="24"/>
-          <w:szCs w:val="24"/>
-        </w:rPr>
-      </w:pPr>
-      <w:r>
-        <w:rPr>
-          <w:rFonts w:ascii="Times New Roman" w:hAnsi="Times New Roman" w:cs="Times New Roman"/>
-          <w:sz w:val="24"/>
-          <w:szCs w:val="24"/>
-        </w:rPr>
-        <w:t>Ventana de I</w:t>
-      </w:r>
-      <w:r>
-        <w:rPr>
-          <w:rFonts w:ascii="Times New Roman" w:hAnsi="Times New Roman" w:cs="Times New Roman"/>
-          <w:sz w:val="24"/>
-          <w:szCs w:val="24"/>
-        </w:rPr>
-        <w:t>ngreso a la Plataforma:</w:t>
-      </w:r>
-    </w:p>
-    <w:p>
-      <w:pPr>
-        <w:jc w:val="both"/>
-        <w:rPr>
-          <w:rFonts w:ascii="Times New Roman" w:hAnsi="Times New Roman" w:cs="Times New Roman"/>
-          <w:sz w:val="24"/>
-          <w:szCs w:val="24"/>
-        </w:rPr>
-      </w:pPr>
-      <w:r>
-        <w:rPr>
-          <w:rFonts w:ascii="Times New Roman" w:hAnsi="Times New Roman" w:cs="Times New Roman"/>
-          <w:sz w:val="24"/>
-          <w:szCs w:val="24"/>
-        </w:rPr>
-        <w:t xml:space="preserve">La funcionalidad de esta ventana es permitir </w:t>
-      </w:r>
-      <w:r>
-        <w:rPr>
-          <w:rFonts w:ascii="Times New Roman" w:hAnsi="Times New Roman" w:cs="Times New Roman"/>
-          <w:sz w:val="24"/>
-          <w:szCs w:val="24"/>
-        </w:rPr>
-        <w:t>el ingreso a la plataforma de vacunación. En este tendrán que ingresar el DNI, fecha de ubigeo y fecha de nacimiento. Esto para corroborar los datos, los cuales están conectados con la base de datos proporcionada por la RENIEC.</w:t>
+        <w:t>Objetivo:</w:t>
       </w:r>
     </w:p>
     <w:p>
@@ -486,6 +436,424 @@
           <w:sz w:val="24"/>
           <w:szCs w:val="24"/>
         </w:rPr>
+        <w:t xml:space="preserve">El objetivo principal de nuestro sistema es </w:t>
+      </w:r>
+      <w:r>
+        <w:rPr>
+          <w:rFonts w:ascii="Times New Roman" w:hAnsi="Times New Roman" w:cs="Times New Roman"/>
+          <w:color w:val="233A44"/>
+          <w:sz w:val="24"/>
+          <w:szCs w:val="24"/>
+        </w:rPr>
+        <w:t xml:space="preserve">proporcionar un sistema capaz de gestionar la administración de la vacuna contra la COVID - 19 a la población peruana. Esto </w:t>
+      </w:r>
+      <w:r>
+        <w:rPr>
+          <w:rFonts w:ascii="Times New Roman" w:hAnsi="Times New Roman" w:cs="Times New Roman"/>
+          <w:color w:val="233A44"/>
+          <w:sz w:val="24"/>
+          <w:szCs w:val="24"/>
+        </w:rPr>
+        <w:t>es</w:t>
+      </w:r>
+      <w:r>
+        <w:rPr>
+          <w:rFonts w:ascii="Times New Roman" w:hAnsi="Times New Roman" w:cs="Times New Roman"/>
+          <w:color w:val="233A44"/>
+          <w:sz w:val="24"/>
+          <w:szCs w:val="24"/>
+        </w:rPr>
+        <w:t xml:space="preserve"> posible gracias a que nuestro sistema será muy fácil de usar, además que será muy intuitivo para todas las edades.</w:t>
+      </w:r>
+    </w:p>
+    <w:p>
+      <w:pPr>
+        <w:jc w:val="both"/>
+        <w:rPr>
+          <w:rFonts w:ascii="Times New Roman" w:hAnsi="Times New Roman" w:cs="Times New Roman"/>
+          <w:b/>
+          <w:bCs/>
+          <w:sz w:val="40"/>
+          <w:szCs w:val="40"/>
+          <w:u w:val="single"/>
+        </w:rPr>
+      </w:pPr>
+      <w:r>
+        <w:rPr>
+          <w:rFonts w:ascii="Times New Roman" w:hAnsi="Times New Roman" w:cs="Times New Roman"/>
+          <w:b/>
+          <w:bCs/>
+          <w:sz w:val="40"/>
+          <w:szCs w:val="40"/>
+          <w:u w:val="single"/>
+        </w:rPr>
+        <w:t>Herramientas de Software y Hardware</w:t>
+      </w:r>
+    </w:p>
+    <w:p>
+      <w:pPr>
+        <w:spacing w:after="240"/>
+        <w:rPr>
+          <w:rFonts w:ascii="Times New Roman" w:hAnsi="Times New Roman" w:cs="Times New Roman"/>
+          <w:sz w:val="24"/>
+          <w:szCs w:val="24"/>
+        </w:rPr>
+      </w:pPr>
+      <w:r>
+        <w:rPr>
+          <w:rFonts w:ascii="Times New Roman" w:hAnsi="Times New Roman" w:cs="Times New Roman"/>
+          <w:sz w:val="24"/>
+          <w:szCs w:val="24"/>
+        </w:rPr>
+        <w:t>En relación al hardware donde se desarrollará el sistema, es sobre una laptop Asus TUF A15 con procesador AMD. Por otra parte, debido a que el sistema a desarrollar se subirá a un entorno online (pagina HTML), cualquier plataforma que posea acceso a internet (Microsoft Edge, Google Chrome, Firefox, Safari, Opera) podrá ejecutar sin ninguna dificultad el sistema. Sin embargo, se recomienda para el uso del sistema los siguientes requerimientos:</w:t>
+      </w:r>
+    </w:p>
+    <w:p>
+      <w:pPr>
+        <w:pStyle w:val="Prrafodelista"/>
+        <w:numPr>
+          <w:ilvl w:val="0"/>
+          <w:numId w:val="1"/>
+        </w:numPr>
+        <w:spacing w:after="240"/>
+        <w:rPr>
+          <w:rFonts w:ascii="Times New Roman" w:hAnsi="Times New Roman" w:cs="Times New Roman"/>
+          <w:sz w:val="24"/>
+          <w:szCs w:val="24"/>
+          <w:lang w:val="es-PE"/>
+        </w:rPr>
+      </w:pPr>
+      <w:r>
+        <w:rPr>
+          <w:rFonts w:ascii="Times New Roman" w:hAnsi="Times New Roman" w:cs="Times New Roman"/>
+          <w:sz w:val="24"/>
+          <w:szCs w:val="24"/>
+          <w:lang w:val="es-PE"/>
+        </w:rPr>
+        <w:t>Intel Core i3 o AMD Ryzen 3</w:t>
+      </w:r>
+      <w:r>
+        <w:rPr>
+          <w:rFonts w:ascii="Times New Roman" w:hAnsi="Times New Roman" w:cs="Times New Roman"/>
+          <w:sz w:val="24"/>
+          <w:szCs w:val="24"/>
+          <w:lang w:val="es-PE"/>
+        </w:rPr>
+        <w:t xml:space="preserve"> (O</w:t>
+      </w:r>
+      <w:r>
+        <w:rPr>
+          <w:rFonts w:ascii="Times New Roman" w:hAnsi="Times New Roman" w:cs="Times New Roman"/>
+          <w:sz w:val="24"/>
+          <w:szCs w:val="24"/>
+          <w:lang w:val="es-PE"/>
+        </w:rPr>
+        <w:t xml:space="preserve"> similares)</w:t>
+      </w:r>
+    </w:p>
+    <w:p>
+      <w:pPr>
+        <w:pStyle w:val="Prrafodelista"/>
+        <w:numPr>
+          <w:ilvl w:val="0"/>
+          <w:numId w:val="1"/>
+        </w:numPr>
+        <w:spacing w:after="240"/>
+        <w:rPr>
+          <w:rFonts w:ascii="Times New Roman" w:hAnsi="Times New Roman" w:cs="Times New Roman"/>
+          <w:sz w:val="24"/>
+          <w:szCs w:val="24"/>
+          <w:lang w:val="en-US"/>
+        </w:rPr>
+      </w:pPr>
+      <w:r>
+        <w:rPr>
+          <w:rFonts w:ascii="Times New Roman" w:hAnsi="Times New Roman" w:cs="Times New Roman"/>
+          <w:sz w:val="24"/>
+          <w:szCs w:val="24"/>
+          <w:lang w:val="en-US"/>
+        </w:rPr>
+        <w:t>4GB de RAM</w:t>
+      </w:r>
+    </w:p>
+    <w:p>
+      <w:pPr>
+        <w:pStyle w:val="Prrafodelista"/>
+        <w:numPr>
+          <w:ilvl w:val="0"/>
+          <w:numId w:val="1"/>
+        </w:numPr>
+        <w:spacing w:after="240"/>
+        <w:rPr>
+          <w:rFonts w:ascii="Times New Roman" w:hAnsi="Times New Roman" w:cs="Times New Roman"/>
+          <w:sz w:val="24"/>
+          <w:szCs w:val="24"/>
+          <w:lang w:val="es-PE"/>
+        </w:rPr>
+      </w:pPr>
+      <w:r>
+        <w:rPr>
+          <w:rFonts w:ascii="Times New Roman" w:hAnsi="Times New Roman" w:cs="Times New Roman"/>
+          <w:sz w:val="24"/>
+          <w:szCs w:val="24"/>
+          <w:lang w:val="es-PE"/>
+        </w:rPr>
+        <w:t>Tarjeta Integrada</w:t>
+      </w:r>
+      <w:r>
+        <w:rPr>
+          <w:rFonts w:ascii="Times New Roman" w:hAnsi="Times New Roman" w:cs="Times New Roman"/>
+          <w:sz w:val="24"/>
+          <w:szCs w:val="24"/>
+          <w:lang w:val="es-PE"/>
+        </w:rPr>
+        <w:t xml:space="preserve">, Nvidia </w:t>
+      </w:r>
+      <w:r>
+        <w:rPr>
+          <w:rFonts w:ascii="Times New Roman" w:hAnsi="Times New Roman" w:cs="Times New Roman"/>
+          <w:sz w:val="24"/>
+          <w:szCs w:val="24"/>
+          <w:lang w:val="es-PE"/>
+        </w:rPr>
+        <w:t>Series M o Nvidia GT 730</w:t>
+      </w:r>
+    </w:p>
+    <w:p>
+      <w:pPr>
+        <w:pStyle w:val="Prrafodelista"/>
+        <w:numPr>
+          <w:ilvl w:val="0"/>
+          <w:numId w:val="1"/>
+        </w:numPr>
+        <w:spacing w:after="240"/>
+        <w:rPr>
+          <w:rFonts w:ascii="Times New Roman" w:hAnsi="Times New Roman" w:cs="Times New Roman"/>
+          <w:sz w:val="24"/>
+          <w:szCs w:val="24"/>
+          <w:lang w:val="es-PE"/>
+        </w:rPr>
+      </w:pPr>
+      <w:r>
+        <w:rPr>
+          <w:rFonts w:ascii="Times New Roman" w:hAnsi="Times New Roman" w:cs="Times New Roman"/>
+          <w:sz w:val="24"/>
+          <w:szCs w:val="24"/>
+          <w:lang w:val="es-PE"/>
+        </w:rPr>
+        <w:t>Conexión a internet.</w:t>
+      </w:r>
+    </w:p>
+    <w:p>
+      <w:pPr>
+        <w:spacing w:after="240"/>
+        <w:rPr>
+          <w:rFonts w:ascii="Times New Roman" w:hAnsi="Times New Roman" w:cs="Times New Roman"/>
+          <w:sz w:val="24"/>
+          <w:szCs w:val="24"/>
+          <w:lang w:val="es-PE"/>
+        </w:rPr>
+      </w:pPr>
+      <w:r>
+        <w:rPr>
+          <w:rFonts w:ascii="Times New Roman" w:hAnsi="Times New Roman" w:cs="Times New Roman"/>
+          <w:sz w:val="24"/>
+          <w:szCs w:val="24"/>
+          <w:lang w:val="es-PE"/>
+        </w:rPr>
+        <w:t>En relación al software usado para el desarrollo del sistema, se utilizará los siguientes componentes de software:</w:t>
+      </w:r>
+    </w:p>
+    <w:p>
+      <w:pPr>
+        <w:pStyle w:val="Prrafodelista"/>
+        <w:numPr>
+          <w:ilvl w:val="0"/>
+          <w:numId w:val="1"/>
+        </w:numPr>
+        <w:spacing w:after="240"/>
+        <w:rPr>
+          <w:rFonts w:ascii="Times New Roman" w:hAnsi="Times New Roman" w:cs="Times New Roman"/>
+          <w:sz w:val="24"/>
+          <w:szCs w:val="24"/>
+          <w:lang w:val="es-PE"/>
+        </w:rPr>
+      </w:pPr>
+      <w:r>
+        <w:rPr>
+          <w:rFonts w:ascii="Times New Roman" w:hAnsi="Times New Roman" w:cs="Times New Roman"/>
+          <w:sz w:val="24"/>
+          <w:szCs w:val="24"/>
+          <w:lang w:val="es-PE"/>
+        </w:rPr>
+        <w:t>Visual Studio Code: Para el manejo de la codificación.</w:t>
+      </w:r>
+    </w:p>
+    <w:p>
+      <w:pPr>
+        <w:pStyle w:val="Prrafodelista"/>
+        <w:numPr>
+          <w:ilvl w:val="0"/>
+          <w:numId w:val="1"/>
+        </w:numPr>
+        <w:spacing w:after="240"/>
+        <w:rPr>
+          <w:rFonts w:ascii="Times New Roman" w:hAnsi="Times New Roman" w:cs="Times New Roman"/>
+          <w:sz w:val="24"/>
+          <w:szCs w:val="24"/>
+          <w:lang w:val="es-PE"/>
+        </w:rPr>
+      </w:pPr>
+      <w:r>
+        <w:rPr>
+          <w:rFonts w:ascii="Times New Roman" w:hAnsi="Times New Roman" w:cs="Times New Roman"/>
+          <w:sz w:val="24"/>
+          <w:szCs w:val="24"/>
+          <w:lang w:val="es-PE"/>
+        </w:rPr>
+        <w:t>PHP: Lenguaje de programación para el desarrollo del sistema.</w:t>
+      </w:r>
+    </w:p>
+    <w:p>
+      <w:pPr>
+        <w:pStyle w:val="Prrafodelista"/>
+        <w:numPr>
+          <w:ilvl w:val="0"/>
+          <w:numId w:val="1"/>
+        </w:numPr>
+        <w:spacing w:after="240"/>
+        <w:rPr>
+          <w:rFonts w:ascii="Times New Roman" w:hAnsi="Times New Roman" w:cs="Times New Roman"/>
+          <w:sz w:val="24"/>
+          <w:szCs w:val="24"/>
+          <w:lang w:val="es-PE"/>
+        </w:rPr>
+      </w:pPr>
+      <w:r>
+        <w:rPr>
+          <w:rFonts w:ascii="Times New Roman" w:hAnsi="Times New Roman" w:cs="Times New Roman"/>
+          <w:sz w:val="24"/>
+          <w:szCs w:val="24"/>
+          <w:lang w:val="es-PE"/>
+        </w:rPr>
+        <w:t>Servidor XAMPP: Gestor de base de datos necesario para el correcto desarrollo del sistema.</w:t>
+      </w:r>
+    </w:p>
+    <w:p>
+      <w:pPr>
+        <w:pStyle w:val="Prrafodelista"/>
+        <w:numPr>
+          <w:ilvl w:val="0"/>
+          <w:numId w:val="1"/>
+        </w:numPr>
+        <w:spacing w:after="240"/>
+        <w:rPr>
+          <w:rFonts w:ascii="Times New Roman" w:hAnsi="Times New Roman" w:cs="Times New Roman"/>
+          <w:sz w:val="24"/>
+          <w:szCs w:val="24"/>
+          <w:lang w:val="es-PE"/>
+        </w:rPr>
+      </w:pPr>
+      <w:r>
+        <w:rPr>
+          <w:rFonts w:ascii="Times New Roman" w:hAnsi="Times New Roman" w:cs="Times New Roman"/>
+          <w:sz w:val="24"/>
+          <w:szCs w:val="24"/>
+          <w:lang w:val="es-PE"/>
+        </w:rPr>
+        <w:t>GitHub: Sistema para el manejo de versiones.</w:t>
+      </w:r>
+    </w:p>
+    <w:p>
+      <w:pPr>
+        <w:rPr>
+          <w:rFonts w:ascii="Times New Roman" w:hAnsi="Times New Roman" w:cs="Times New Roman"/>
+          <w:b/>
+          <w:bCs/>
+          <w:sz w:val="40"/>
+          <w:szCs w:val="40"/>
+          <w:u w:val="single"/>
+        </w:rPr>
+      </w:pPr>
+      <w:r>
+        <w:rPr>
+          <w:rFonts w:ascii="Times New Roman" w:hAnsi="Times New Roman" w:cs="Times New Roman"/>
+          <w:b/>
+          <w:bCs/>
+          <w:sz w:val="40"/>
+          <w:szCs w:val="40"/>
+          <w:u w:val="single"/>
+        </w:rPr>
+        <w:t>Prototipos:</w:t>
+      </w:r>
+    </w:p>
+    <w:p>
+      <w:pPr>
+        <w:rPr>
+          <w:rFonts w:ascii="Times New Roman" w:hAnsi="Times New Roman" w:cs="Times New Roman"/>
+          <w:sz w:val="24"/>
+          <w:szCs w:val="24"/>
+        </w:rPr>
+      </w:pPr>
+      <w:r>
+        <w:rPr>
+          <w:rFonts w:ascii="Times New Roman" w:hAnsi="Times New Roman" w:cs="Times New Roman"/>
+          <w:sz w:val="24"/>
+          <w:szCs w:val="24"/>
+        </w:rPr>
+        <w:t>Ventana de I</w:t>
+      </w:r>
+      <w:r>
+        <w:rPr>
+          <w:rFonts w:ascii="Times New Roman" w:hAnsi="Times New Roman" w:cs="Times New Roman"/>
+          <w:sz w:val="24"/>
+          <w:szCs w:val="24"/>
+        </w:rPr>
+        <w:t>ngreso a la Plataforma:</w:t>
+      </w:r>
+    </w:p>
+    <w:p>
+      <w:pPr>
+        <w:jc w:val="both"/>
+        <w:rPr>
+          <w:rFonts w:ascii="Times New Roman" w:hAnsi="Times New Roman" w:cs="Times New Roman"/>
+          <w:sz w:val="24"/>
+          <w:szCs w:val="24"/>
+        </w:rPr>
+      </w:pPr>
+      <w:r>
+        <w:rPr>
+          <w:rFonts w:ascii="Times New Roman" w:hAnsi="Times New Roman" w:cs="Times New Roman"/>
+          <w:sz w:val="24"/>
+          <w:szCs w:val="24"/>
+        </w:rPr>
+        <w:t xml:space="preserve">La funcionalidad de esta ventana es permitir </w:t>
+      </w:r>
+      <w:r>
+        <w:rPr>
+          <w:rFonts w:ascii="Times New Roman" w:hAnsi="Times New Roman" w:cs="Times New Roman"/>
+          <w:sz w:val="24"/>
+          <w:szCs w:val="24"/>
+        </w:rPr>
+        <w:t>el ingreso a la plataforma de vacunación. En este tendrán que ingresar el DNI, fecha de ubigeo y fecha de nacimiento. Esto para corroborar los datos, los cuales están conectados con la base de datos proporcionada por la RENIEC.</w:t>
+      </w:r>
+    </w:p>
+    <w:p>
+      <w:pPr>
+        <w:spacing w:after="240"/>
+        <w:jc w:val="both"/>
+        <w:rPr>
+          <w:rFonts w:ascii="Times New Roman" w:hAnsi="Times New Roman" w:cs="Times New Roman"/>
+          <w:sz w:val="24"/>
+          <w:szCs w:val="24"/>
+        </w:rPr>
+      </w:pPr>
+      <w:r>
+        <w:rPr>
+          <w:rFonts w:ascii="Times New Roman" w:hAnsi="Times New Roman" w:cs="Times New Roman"/>
+          <w:sz w:val="24"/>
+          <w:szCs w:val="24"/>
+        </w:rPr>
         <w:t>Para poder entrar a la plataforma, debemos aceptar los términos y condiciones del servicio para tratamiento de datos y también confirmar que somos mayores de edad</w:t>
       </w:r>
       <w:r>
@@ -514,6 +882,7 @@
           <w:sz w:val="24"/>
           <w:szCs w:val="24"/>
         </w:rPr>
+        <w:lastRenderedPageBreak/>
         <w:drawing>
           <wp:inline distT="0" distB="0" distL="0" distR="0" wp14:anchorId="2990FF3C" wp14:editId="0614FD60">
             <wp:extent cx="5390515" cy="3834078"/>
@@ -544,7 +913,7 @@
                     </pic:cNvPicPr>
                   </pic:nvPicPr>
                   <pic:blipFill>
-                    <a:blip r:embed="rId4"/>
+                    <a:blip r:embed="rId5"/>
                     <a:stretch>
                       <a:fillRect/>
                     </a:stretch>
@@ -662,7 +1031,7 @@
                     </pic:cNvPicPr>
                   </pic:nvPicPr>
                   <pic:blipFill>
-                    <a:blip r:embed="rId5"/>
+                    <a:blip r:embed="rId6"/>
                     <a:stretch>
                       <a:fillRect/>
                     </a:stretch>
@@ -780,7 +1149,7 @@
                     </pic:cNvPicPr>
                   </pic:nvPicPr>
                   <pic:blipFill>
-                    <a:blip r:embed="rId6"/>
+                    <a:blip r:embed="rId7"/>
                     <a:stretch>
                       <a:fillRect/>
                     </a:stretch>
@@ -900,7 +1269,7 @@
                     </pic:cNvPicPr>
                   </pic:nvPicPr>
                   <pic:blipFill>
-                    <a:blip r:embed="rId7"/>
+                    <a:blip r:embed="rId8"/>
                     <a:stretch>
                       <a:fillRect/>
                     </a:stretch>
@@ -929,6 +1298,126 @@
     </w:sectPr>
   </w:body>
 </w:document>
+</file>
+
+<file path=word/numbering.xml><?xml version="1.0" encoding="utf-8"?>
+<w:numbering xmlns:wpc="http://schemas.microsoft.com/office/word/2010/wordprocessingCanvas" xmlns:cx="http://schemas.microsoft.com/office/drawing/2014/chartex" xmlns:cx1="http://schemas.microsoft.com/office/drawing/2015/9/8/chartex" xmlns:cx2="http://schemas.microsoft.com/office/drawing/2015/10/21/chartex" xmlns:cx3="http://schemas.microsoft.com/office/drawing/2016/5/9/chartex" xmlns:cx4="http://schemas.microsoft.com/office/drawing/2016/5/10/chartex" xmlns:cx5="http://schemas.microsoft.com/office/drawing/2016/5/11/chartex" xmlns:cx6="http://schemas.microsoft.com/office/drawing/2016/5/12/chartex" xmlns:cx7="http://schemas.microsoft.com/office/drawing/2016/5/13/chartex" xmlns:cx8="http://schemas.microsoft.com/office/drawing/2016/5/14/chartex" xmlns:mc="http://schemas.openxmlformats.org/markup-compatibility/2006" xmlns:aink="http://schemas.microsoft.com/office/drawing/2016/ink" xmlns:am3d="http://schemas.microsoft.com/office/drawing/2017/model3d" xmlns:o="urn:schemas-microsoft-com:office:office" xmlns:r="http://schemas.openxmlformats.org/officeDocument/2006/relationships" xmlns:m="http://schemas.openxmlformats.org/officeDocument/2006/math" xmlns:v="urn:schemas-microsoft-com:vml" xmlns:wp14="http://schemas.microsoft.com/office/word/2010/wordprocessingDrawing" xmlns:wp="http://schemas.openxmlformats.org/drawingml/2006/wordprocessingDrawing" xmlns:w10="urn:schemas-microsoft-com:office:word" xmlns:w="http://schemas.openxmlformats.org/wordprocessingml/2006/main" xmlns:w14="http://schemas.microsoft.com/office/word/2010/wordml" xmlns:w15="http://schemas.microsoft.com/office/word/2012/wordml" xmlns:w16cex="http://schemas.microsoft.com/office/word/2018/wordml/cex" xmlns:w16cid="http://schemas.microsoft.com/office/word/2016/wordml/cid" xmlns:w16="http://schemas.microsoft.com/office/word/2018/wordml" xmlns:w16se="http://schemas.microsoft.com/office/word/2015/wordml/symex" xmlns:wpg="http://schemas.microsoft.com/office/word/2010/wordprocessingGroup" xmlns:wpi="http://schemas.microsoft.com/office/word/2010/wordprocessingInk" xmlns:wne="http://schemas.microsoft.com/office/word/2006/wordml" xmlns:wps="http://schemas.microsoft.com/office/word/2010/wordprocessingShape" mc:Ignorable="w14 w15 w16se w16cid w16 w16cex wp14">
+  <w:abstractNum w:abstractNumId="0" w15:restartNumberingAfterBreak="0">
+    <w:nsid w:val="58C82F12"/>
+    <w:multiLevelType w:val="hybridMultilevel"/>
+    <w:tmpl w:val="B1B2658E"/>
+    <w:lvl w:ilvl="0" w:tplc="5AFE4A66">
+      <w:numFmt w:val="bullet"/>
+      <w:lvlText w:val="-"/>
+      <w:lvlJc w:val="left"/>
+      <w:pPr>
+        <w:ind w:left="720" w:hanging="360"/>
+      </w:pPr>
+      <w:rPr>
+        <w:rFonts w:ascii="Times New Roman" w:eastAsia="Arial" w:hAnsi="Times New Roman" w:cs="Times New Roman" w:hint="default"/>
+      </w:rPr>
+    </w:lvl>
+    <w:lvl w:ilvl="1" w:tplc="280A0003" w:tentative="1">
+      <w:start w:val="1"/>
+      <w:numFmt w:val="bullet"/>
+      <w:lvlText w:val="o"/>
+      <w:lvlJc w:val="left"/>
+      <w:pPr>
+        <w:ind w:left="1440" w:hanging="360"/>
+      </w:pPr>
+      <w:rPr>
+        <w:rFonts w:ascii="Courier New" w:hAnsi="Courier New" w:cs="Courier New" w:hint="default"/>
+      </w:rPr>
+    </w:lvl>
+    <w:lvl w:ilvl="2" w:tplc="280A0005" w:tentative="1">
+      <w:start w:val="1"/>
+      <w:numFmt w:val="bullet"/>
+      <w:lvlText w:val=""/>
+      <w:lvlJc w:val="left"/>
+      <w:pPr>
+        <w:ind w:left="2160" w:hanging="360"/>
+      </w:pPr>
+      <w:rPr>
+        <w:rFonts w:ascii="Wingdings" w:hAnsi="Wingdings" w:hint="default"/>
+      </w:rPr>
+    </w:lvl>
+    <w:lvl w:ilvl="3" w:tplc="280A0001" w:tentative="1">
+      <w:start w:val="1"/>
+      <w:numFmt w:val="bullet"/>
+      <w:lvlText w:val=""/>
+      <w:lvlJc w:val="left"/>
+      <w:pPr>
+        <w:ind w:left="2880" w:hanging="360"/>
+      </w:pPr>
+      <w:rPr>
+        <w:rFonts w:ascii="Symbol" w:hAnsi="Symbol" w:hint="default"/>
+      </w:rPr>
+    </w:lvl>
+    <w:lvl w:ilvl="4" w:tplc="280A0003" w:tentative="1">
+      <w:start w:val="1"/>
+      <w:numFmt w:val="bullet"/>
+      <w:lvlText w:val="o"/>
+      <w:lvlJc w:val="left"/>
+      <w:pPr>
+        <w:ind w:left="3600" w:hanging="360"/>
+      </w:pPr>
+      <w:rPr>
+        <w:rFonts w:ascii="Courier New" w:hAnsi="Courier New" w:cs="Courier New" w:hint="default"/>
+      </w:rPr>
+    </w:lvl>
+    <w:lvl w:ilvl="5" w:tplc="280A0005" w:tentative="1">
+      <w:start w:val="1"/>
+      <w:numFmt w:val="bullet"/>
+      <w:lvlText w:val=""/>
+      <w:lvlJc w:val="left"/>
+      <w:pPr>
+        <w:ind w:left="4320" w:hanging="360"/>
+      </w:pPr>
+      <w:rPr>
+        <w:rFonts w:ascii="Wingdings" w:hAnsi="Wingdings" w:hint="default"/>
+      </w:rPr>
+    </w:lvl>
+    <w:lvl w:ilvl="6" w:tplc="280A0001" w:tentative="1">
+      <w:start w:val="1"/>
+      <w:numFmt w:val="bullet"/>
+      <w:lvlText w:val=""/>
+      <w:lvlJc w:val="left"/>
+      <w:pPr>
+        <w:ind w:left="5040" w:hanging="360"/>
+      </w:pPr>
+      <w:rPr>
+        <w:rFonts w:ascii="Symbol" w:hAnsi="Symbol" w:hint="default"/>
+      </w:rPr>
+    </w:lvl>
+    <w:lvl w:ilvl="7" w:tplc="280A0003" w:tentative="1">
+      <w:start w:val="1"/>
+      <w:numFmt w:val="bullet"/>
+      <w:lvlText w:val="o"/>
+      <w:lvlJc w:val="left"/>
+      <w:pPr>
+        <w:ind w:left="5760" w:hanging="360"/>
+      </w:pPr>
+      <w:rPr>
+        <w:rFonts w:ascii="Courier New" w:hAnsi="Courier New" w:cs="Courier New" w:hint="default"/>
+      </w:rPr>
+    </w:lvl>
+    <w:lvl w:ilvl="8" w:tplc="280A0005" w:tentative="1">
+      <w:start w:val="1"/>
+      <w:numFmt w:val="bullet"/>
+      <w:lvlText w:val=""/>
+      <w:lvlJc w:val="left"/>
+      <w:pPr>
+        <w:ind w:left="6480" w:hanging="360"/>
+      </w:pPr>
+      <w:rPr>
+        <w:rFonts w:ascii="Wingdings" w:hAnsi="Wingdings" w:hint="default"/>
+      </w:rPr>
+    </w:lvl>
+  </w:abstractNum>
+  <w:num w:numId="1">
+    <w:abstractNumId w:val="0"/>
+  </w:num>
+</w:numbering>
 </file>
 
 <file path=word/styles.xml><?xml version="1.0" encoding="utf-8"?>
@@ -1514,6 +2003,17 @@
       <w:szCs w:val="30"/>
     </w:rPr>
   </w:style>
+  <w:style w:type="paragraph" w:styleId="Prrafodelista">
+    <w:name w:val="List Paragraph"/>
+    <w:basedOn w:val="Normal"/>
+    <w:uiPriority w:val="34"/>
+    <w:qFormat/>
+    <w:rsid w:val="00276610"/>
+    <w:pPr>
+      <w:ind w:left="720"/>
+      <w:contextualSpacing/>
+    </w:pPr>
+  </w:style>
 </w:styles>
 </file>
 

--- a/Seccion Desarrollo/SVC19/Documentación/SVC19-DS.docx
+++ b/Seccion Desarrollo/SVC19/Documentación/SVC19-DS.docx
@@ -94,7 +94,23 @@
           <w:sz w:val="32"/>
           <w:szCs w:val="32"/>
         </w:rPr>
-        <w:t>Versión 1.0</w:t>
+        <w:t xml:space="preserve">Versión </w:t>
+      </w:r>
+      <w:r>
+        <w:rPr>
+          <w:rFonts w:ascii="Times New Roman" w:eastAsia="Times New Roman" w:hAnsi="Times New Roman" w:cs="Times New Roman"/>
+          <w:sz w:val="32"/>
+          <w:szCs w:val="32"/>
+        </w:rPr>
+        <w:t>2</w:t>
+      </w:r>
+      <w:r>
+        <w:rPr>
+          <w:rFonts w:ascii="Times New Roman" w:eastAsia="Times New Roman" w:hAnsi="Times New Roman" w:cs="Times New Roman"/>
+          <w:sz w:val="32"/>
+          <w:szCs w:val="32"/>
+        </w:rPr>
+        <w:t>.0</w:t>
       </w:r>
     </w:p>
     <w:p>
@@ -195,27 +211,7 @@
           <w:sz w:val="28"/>
           <w:szCs w:val="28"/>
         </w:rPr>
-        <w:t xml:space="preserve">Lima, </w:t>
-      </w:r>
-      <w:proofErr w:type="gramStart"/>
-      <w:r>
-        <w:rPr>
-          <w:rFonts w:ascii="Times New Roman" w:eastAsia="Times New Roman" w:hAnsi="Times New Roman" w:cs="Times New Roman"/>
-          <w:b/>
-          <w:sz w:val="28"/>
-          <w:szCs w:val="28"/>
-        </w:rPr>
-        <w:t>Diciembre</w:t>
-      </w:r>
-      <w:proofErr w:type="gramEnd"/>
-      <w:r>
-        <w:rPr>
-          <w:rFonts w:ascii="Times New Roman" w:eastAsia="Times New Roman" w:hAnsi="Times New Roman" w:cs="Times New Roman"/>
-          <w:b/>
-          <w:sz w:val="28"/>
-          <w:szCs w:val="28"/>
-        </w:rPr>
-        <w:t xml:space="preserve"> del 2020</w:t>
+        <w:t>Lima, Diciembre del 2020</w:t>
       </w:r>
     </w:p>
     <w:p>
